--- a/component-apisign/API加签验签(MD5)接口文档.docx
+++ b/component-apisign/API加签验签(MD5)接口文档.docx
@@ -122,7 +122,22 @@
         <w:rPr>
           <w:rFonts w:hint="eastAsia"/>
         </w:rPr>
-        <w:t>通过RSA加解密算法完成数据签名验证。</w:t>
+        <w:t>通过</w:t>
+      </w:r>
+      <w:r>
+        <w:rPr>
+          <w:rFonts w:hint="eastAsia"/>
+          <w:lang w:val="en-US" w:eastAsia="zh-CN"/>
+        </w:rPr>
+        <w:t>MD5+盐</w:t>
+      </w:r>
+      <w:bookmarkStart w:id="1" w:name="_GoBack"/>
+      <w:bookmarkEnd w:id="1"/>
+      <w:r>
+        <w:rPr>
+          <w:rFonts w:hint="eastAsia"/>
+        </w:rPr>
+        <w:t>加解密算法完成数据签名验证。</w:t>
       </w:r>
     </w:p>
     <w:p/>
@@ -3184,14 +3199,6 @@
       </w:tr>
       <w:tr>
         <w:tblPrEx>
-          <w:tblBorders>
-            <w:top w:val="single" w:color="000000" w:themeColor="text1" w:sz="4" w:space="0"/>
-            <w:left w:val="single" w:color="000000" w:themeColor="text1" w:sz="4" w:space="0"/>
-            <w:bottom w:val="single" w:color="000000" w:themeColor="text1" w:sz="4" w:space="0"/>
-            <w:right w:val="single" w:color="000000" w:themeColor="text1" w:sz="4" w:space="0"/>
-            <w:insideH w:val="single" w:color="000000" w:themeColor="text1" w:sz="4" w:space="0"/>
-            <w:insideV w:val="single" w:color="000000" w:themeColor="text1" w:sz="4" w:space="0"/>
-          </w:tblBorders>
           <w:tblLayout w:type="fixed"/>
           <w:tblCellMar>
             <w:top w:w="0" w:type="dxa"/>
@@ -4125,8 +4132,6 @@
         </w:rPr>
         <w:t xml:space="preserve">    "userId": 6</w:t>
       </w:r>
-      <w:bookmarkStart w:id="1" w:name="_GoBack"/>
-      <w:bookmarkEnd w:id="1"/>
     </w:p>
     <w:p>
       <w:pPr>
@@ -5006,6 +5011,7 @@
   <w:style w:type="character" w:customStyle="1" w:styleId="18">
     <w:name w:val="path"/>
     <w:basedOn w:val="9"/>
+    <w:qFormat/>
     <w:uiPriority w:val="0"/>
   </w:style>
   <w:style w:type="character" w:customStyle="1" w:styleId="19">
